--- a/Barajas.Morales.martin/Ingenieria de Control/Avances del proyecto/segundo avance.docx
+++ b/Barajas.Morales.martin/Ingenieria de Control/Avances del proyecto/segundo avance.docx
@@ -2560,20 +2560,20 @@
     <w:tbl>
       <w:tblPr>
         <w:tblStyle w:val="Tablaconcuadrcula"/>
-        <w:tblW w:w="0" w:type="auto"/>
+        <w:tblW w:w="8932" w:type="dxa"/>
         <w:tblLook w:val="04A0" w:firstRow="1" w:lastRow="0" w:firstColumn="1" w:lastColumn="0" w:noHBand="0" w:noVBand="1"/>
       </w:tblPr>
       <w:tblGrid>
-        <w:gridCol w:w="1963"/>
-        <w:gridCol w:w="6865"/>
+        <w:gridCol w:w="1946"/>
+        <w:gridCol w:w="6986"/>
       </w:tblGrid>
       <w:tr>
         <w:trPr>
-          <w:trHeight w:val="528"/>
+          <w:trHeight w:val="546"/>
         </w:trPr>
         <w:tc>
           <w:tcPr>
-            <w:tcW w:w="1963" w:type="dxa"/>
+            <w:tcW w:w="1946" w:type="dxa"/>
           </w:tcPr>
           <w:p>
             <w:pPr>
@@ -2600,7 +2600,7 @@
         </w:tc>
         <w:tc>
           <w:tcPr>
-            <w:tcW w:w="6865" w:type="dxa"/>
+            <w:tcW w:w="6986" w:type="dxa"/>
           </w:tcPr>
           <w:p>
             <w:pPr>
@@ -2630,12 +2630,11 @@
       </w:tr>
       <w:tr>
         <w:trPr>
-          <w:trHeight w:val="550"/>
+          <w:trHeight w:val="569"/>
         </w:trPr>
         <w:tc>
           <w:tcPr>
-            <w:tcW w:w="1963" w:type="dxa"/>
-            <w:hideMark/>
+            <w:tcW w:w="1946" w:type="dxa"/>
           </w:tcPr>
           <w:p>
             <w:pPr>
@@ -2656,14 +2655,23 @@
                 <w:iCs/>
                 <w:sz w:val="24"/>
               </w:rPr>
-              <w:t>Ingles VIII</w:t>
+              <w:t>Ingles</w:t>
+            </w:r>
+            <w:r>
+              <w:rPr>
+                <w:rFonts w:ascii="Arial" w:hAnsi="Arial" w:cs="Arial"/>
+                <w:b/>
+                <w:bCs/>
+                <w:iCs/>
+                <w:sz w:val="24"/>
+              </w:rPr>
+              <w:t xml:space="preserve"> VIII</w:t>
             </w:r>
           </w:p>
         </w:tc>
         <w:tc>
           <w:tcPr>
-            <w:tcW w:w="6865" w:type="dxa"/>
-            <w:hideMark/>
+            <w:tcW w:w="6986" w:type="dxa"/>
           </w:tcPr>
           <w:p>
             <w:pPr>
@@ -2689,12 +2697,11 @@
       </w:tr>
       <w:tr>
         <w:trPr>
-          <w:trHeight w:val="558"/>
+          <w:trHeight w:val="577"/>
         </w:trPr>
         <w:tc>
           <w:tcPr>
-            <w:tcW w:w="1963" w:type="dxa"/>
-            <w:hideMark/>
+            <w:tcW w:w="1946" w:type="dxa"/>
           </w:tcPr>
           <w:p>
             <w:pPr>
@@ -2715,14 +2722,13 @@
                 <w:iCs/>
                 <w:sz w:val="24"/>
               </w:rPr>
-              <w:t>Adquisición y procesamiento digital de señales</w:t>
+              <w:t>Adquisición y procesamiento de señales</w:t>
             </w:r>
           </w:p>
         </w:tc>
         <w:tc>
           <w:tcPr>
-            <w:tcW w:w="6865" w:type="dxa"/>
-            <w:hideMark/>
+            <w:tcW w:w="6986" w:type="dxa"/>
           </w:tcPr>
           <w:p>
             <w:pPr>
@@ -2741,19 +2747,18 @@
                 <w:iCs/>
                 <w:sz w:val="24"/>
               </w:rPr>
-              <w:t>Esta materia nos aporta el conocimiento de diseñar los circuitos o entenderlos para nuestro proyecto.</w:t>
+              <w:t>Aquí utilizaremos algunos softwares para armar circuitos e incluso poder programar movimientos</w:t>
             </w:r>
           </w:p>
         </w:tc>
       </w:tr>
       <w:tr>
         <w:trPr>
-          <w:trHeight w:val="566"/>
+          <w:trHeight w:val="585"/>
         </w:trPr>
         <w:tc>
           <w:tcPr>
-            <w:tcW w:w="1963" w:type="dxa"/>
-            <w:hideMark/>
+            <w:tcW w:w="1946" w:type="dxa"/>
           </w:tcPr>
           <w:p>
             <w:pPr>
@@ -2780,8 +2785,7 @@
         </w:tc>
         <w:tc>
           <w:tcPr>
-            <w:tcW w:w="6865" w:type="dxa"/>
-            <w:hideMark/>
+            <w:tcW w:w="6986" w:type="dxa"/>
           </w:tcPr>
           <w:p>
             <w:pPr>
@@ -2800,19 +2804,18 @@
                 <w:iCs/>
                 <w:sz w:val="24"/>
               </w:rPr>
-              <w:t>Aquí obtendremos el conocimiento para darles las coordenadas al robot para que se mueva.</w:t>
+              <w:t>En este apartado colocaremos componentes adicionales para el robot</w:t>
             </w:r>
           </w:p>
         </w:tc>
       </w:tr>
       <w:tr>
         <w:trPr>
-          <w:trHeight w:val="546"/>
+          <w:trHeight w:val="565"/>
         </w:trPr>
         <w:tc>
           <w:tcPr>
-            <w:tcW w:w="1963" w:type="dxa"/>
-            <w:hideMark/>
+            <w:tcW w:w="1946" w:type="dxa"/>
           </w:tcPr>
           <w:p>
             <w:pPr>
@@ -2833,14 +2836,13 @@
                 <w:iCs/>
                 <w:sz w:val="24"/>
               </w:rPr>
-              <w:t>Diseño de sistemas mecatrónicos</w:t>
+              <w:t>Ingeniería de control</w:t>
             </w:r>
           </w:p>
         </w:tc>
         <w:tc>
           <w:tcPr>
-            <w:tcW w:w="6865" w:type="dxa"/>
-            <w:hideMark/>
+            <w:tcW w:w="6986" w:type="dxa"/>
           </w:tcPr>
           <w:p>
             <w:pPr>
@@ -2859,19 +2861,132 @@
                 <w:iCs/>
                 <w:sz w:val="24"/>
               </w:rPr>
-              <w:t>En este apartado recolectaremos la información acerca del robot.</w:t>
+              <w:t>Aquí realizaremos cálculos que sean requeridos para el proyecto</w:t>
             </w:r>
           </w:p>
         </w:tc>
       </w:tr>
       <w:tr>
         <w:trPr>
-          <w:trHeight w:val="554"/>
+          <w:trHeight w:val="573"/>
         </w:trPr>
         <w:tc>
           <w:tcPr>
-            <w:tcW w:w="1963" w:type="dxa"/>
-            <w:hideMark/>
+            <w:tcW w:w="1946" w:type="dxa"/>
+          </w:tcPr>
+          <w:p>
+            <w:pPr>
+              <w:widowControl w:val="0"/>
+              <w:rPr>
+                <w:rFonts w:ascii="Arial" w:hAnsi="Arial" w:cs="Arial"/>
+                <w:b/>
+                <w:bCs/>
+                <w:iCs/>
+                <w:sz w:val="24"/>
+              </w:rPr>
+            </w:pPr>
+            <w:r>
+              <w:rPr>
+                <w:rFonts w:ascii="Arial" w:hAnsi="Arial" w:cs="Arial"/>
+                <w:b/>
+                <w:bCs/>
+                <w:iCs/>
+                <w:sz w:val="24"/>
+              </w:rPr>
+              <w:t>Programación de sistemas embebidos</w:t>
+            </w:r>
+          </w:p>
+        </w:tc>
+        <w:tc>
+          <w:tcPr>
+            <w:tcW w:w="6986" w:type="dxa"/>
+          </w:tcPr>
+          <w:p>
+            <w:pPr>
+              <w:widowControl w:val="0"/>
+              <w:rPr>
+                <w:rFonts w:ascii="Arial" w:hAnsi="Arial" w:cs="Arial"/>
+                <w:i/>
+                <w:iCs/>
+                <w:sz w:val="24"/>
+              </w:rPr>
+            </w:pPr>
+            <w:r>
+              <w:rPr>
+                <w:rFonts w:ascii="Arial" w:hAnsi="Arial" w:cs="Arial"/>
+                <w:i/>
+                <w:iCs/>
+                <w:sz w:val="24"/>
+              </w:rPr>
+              <w:t>Para esta materia utilizaremos una tarjeta Cypress con la cual introduciremos los movimientos del robot</w:t>
+            </w:r>
+          </w:p>
+        </w:tc>
+      </w:tr>
+      <w:tr>
+        <w:trPr>
+          <w:trHeight w:val="581"/>
+        </w:trPr>
+        <w:tc>
+          <w:tcPr>
+            <w:tcW w:w="1946" w:type="dxa"/>
+          </w:tcPr>
+          <w:p>
+            <w:pPr>
+              <w:widowControl w:val="0"/>
+              <w:rPr>
+                <w:rFonts w:ascii="Arial" w:hAnsi="Arial" w:cs="Arial"/>
+                <w:b/>
+                <w:bCs/>
+                <w:iCs/>
+                <w:sz w:val="24"/>
+              </w:rPr>
+            </w:pPr>
+            <w:r>
+              <w:rPr>
+                <w:rFonts w:ascii="Arial" w:hAnsi="Arial" w:cs="Arial"/>
+                <w:b/>
+                <w:bCs/>
+                <w:iCs/>
+                <w:sz w:val="24"/>
+              </w:rPr>
+              <w:t>Diseño se sistemas mecatrónicos</w:t>
+            </w:r>
+          </w:p>
+        </w:tc>
+        <w:tc>
+          <w:tcPr>
+            <w:tcW w:w="6986" w:type="dxa"/>
+          </w:tcPr>
+          <w:p>
+            <w:pPr>
+              <w:widowControl w:val="0"/>
+              <w:rPr>
+                <w:rFonts w:ascii="Arial" w:hAnsi="Arial" w:cs="Arial"/>
+                <w:i/>
+                <w:iCs/>
+                <w:sz w:val="24"/>
+              </w:rPr>
+            </w:pPr>
+            <w:r>
+              <w:rPr>
+                <w:rFonts w:ascii="Arial" w:hAnsi="Arial" w:cs="Arial"/>
+                <w:i/>
+                <w:iCs/>
+                <w:sz w:val="24"/>
+              </w:rPr>
+              <w:t>En este apartado recolectaremos toda la información del robot como por ejemplo de que material esta hecho y cuanto se gasto</w:t>
+            </w:r>
+          </w:p>
+        </w:tc>
+      </w:tr>
+      <w:tr>
+        <w:trPr>
+          <w:trHeight w:val="581"/>
+        </w:trPr>
+        <w:tc>
+          <w:tcPr>
+            <w:tcW w:w="1946" w:type="dxa"/>
           </w:tcPr>
           <w:p>
             <w:pPr>
@@ -2898,8 +3013,7 @@
         </w:tc>
         <w:tc>
           <w:tcPr>
-            <w:tcW w:w="6865" w:type="dxa"/>
-            <w:hideMark/>
+            <w:tcW w:w="6986" w:type="dxa"/>
           </w:tcPr>
           <w:p>
             <w:pPr>
@@ -2918,137 +3032,18 @@
                 <w:iCs/>
                 <w:sz w:val="24"/>
               </w:rPr>
-              <w:t>Se utilizarán algunos softwares para calcular posibles rupturas y también los elementos finitos.</w:t>
+              <w:t>Aquí utilizaremos un software para calcular los elementos finitos y ver las posibles rupturas del robot</w:t>
             </w:r>
           </w:p>
         </w:tc>
       </w:tr>
       <w:tr>
         <w:trPr>
-          <w:trHeight w:val="562"/>
+          <w:trHeight w:val="581"/>
         </w:trPr>
         <w:tc>
           <w:tcPr>
-            <w:tcW w:w="1963" w:type="dxa"/>
-            <w:hideMark/>
-          </w:tcPr>
-          <w:p>
-            <w:pPr>
-              <w:widowControl w:val="0"/>
-              <w:rPr>
-                <w:rFonts w:ascii="Arial" w:hAnsi="Arial" w:cs="Arial"/>
-                <w:b/>
-                <w:bCs/>
-                <w:iCs/>
-                <w:sz w:val="24"/>
-              </w:rPr>
-            </w:pPr>
-            <w:r>
-              <w:rPr>
-                <w:rFonts w:ascii="Arial" w:hAnsi="Arial" w:cs="Arial"/>
-                <w:b/>
-                <w:bCs/>
-                <w:iCs/>
-                <w:sz w:val="24"/>
-              </w:rPr>
-              <w:t>Ingeniería de control</w:t>
-            </w:r>
-          </w:p>
-        </w:tc>
-        <w:tc>
-          <w:tcPr>
-            <w:tcW w:w="6865" w:type="dxa"/>
-            <w:hideMark/>
-          </w:tcPr>
-          <w:p>
-            <w:pPr>
-              <w:widowControl w:val="0"/>
-              <w:rPr>
-                <w:rFonts w:ascii="Arial" w:hAnsi="Arial" w:cs="Arial"/>
-                <w:i/>
-                <w:iCs/>
-                <w:sz w:val="24"/>
-              </w:rPr>
-            </w:pPr>
-            <w:r>
-              <w:rPr>
-                <w:rFonts w:ascii="Arial" w:hAnsi="Arial" w:cs="Arial"/>
-                <w:i/>
-                <w:iCs/>
-                <w:sz w:val="24"/>
-              </w:rPr>
-              <w:t>Aquí podremos calcular lo necesario para el robot</w:t>
-            </w:r>
-          </w:p>
-        </w:tc>
-      </w:tr>
-      <w:tr>
-        <w:trPr>
-          <w:trHeight w:val="562"/>
-        </w:trPr>
-        <w:tc>
-          <w:tcPr>
-            <w:tcW w:w="1963" w:type="dxa"/>
-            <w:hideMark/>
-          </w:tcPr>
-          <w:p>
-            <w:pPr>
-              <w:widowControl w:val="0"/>
-              <w:rPr>
-                <w:rFonts w:ascii="Arial" w:hAnsi="Arial" w:cs="Arial"/>
-                <w:b/>
-                <w:bCs/>
-                <w:iCs/>
-                <w:sz w:val="24"/>
-              </w:rPr>
-            </w:pPr>
-            <w:r>
-              <w:rPr>
-                <w:rFonts w:ascii="Arial" w:hAnsi="Arial" w:cs="Arial"/>
-                <w:b/>
-                <w:bCs/>
-                <w:iCs/>
-                <w:sz w:val="24"/>
-              </w:rPr>
-              <w:t>Programación de sistemas embebidos</w:t>
-            </w:r>
-          </w:p>
-        </w:tc>
-        <w:tc>
-          <w:tcPr>
-            <w:tcW w:w="6865" w:type="dxa"/>
-            <w:hideMark/>
-          </w:tcPr>
-          <w:p>
-            <w:pPr>
-              <w:widowControl w:val="0"/>
-              <w:rPr>
-                <w:rFonts w:ascii="Arial" w:hAnsi="Arial" w:cs="Arial"/>
-                <w:i/>
-                <w:iCs/>
-                <w:sz w:val="24"/>
-              </w:rPr>
-            </w:pPr>
-            <w:r>
-              <w:rPr>
-                <w:rFonts w:ascii="Arial" w:hAnsi="Arial" w:cs="Arial"/>
-                <w:i/>
-                <w:iCs/>
-                <w:sz w:val="24"/>
-              </w:rPr>
-              <w:t>Aquí conectaremos una tarjeta Cypress para darle movilidad al robot.</w:t>
-            </w:r>
-          </w:p>
-        </w:tc>
-      </w:tr>
-      <w:tr>
-        <w:trPr>
-          <w:trHeight w:val="562"/>
-        </w:trPr>
-        <w:tc>
-          <w:tcPr>
-            <w:tcW w:w="1963" w:type="dxa"/>
-            <w:hideMark/>
+            <w:tcW w:w="1946" w:type="dxa"/>
           </w:tcPr>
           <w:p>
             <w:pPr>
@@ -3075,8 +3070,7 @@
         </w:tc>
         <w:tc>
           <w:tcPr>
-            <w:tcW w:w="6865" w:type="dxa"/>
-            <w:hideMark/>
+            <w:tcW w:w="6986" w:type="dxa"/>
           </w:tcPr>
           <w:p>
             <w:pPr>
@@ -3095,8 +3089,19 @@
                 <w:iCs/>
                 <w:sz w:val="24"/>
               </w:rPr>
-              <w:t>En este apartado podremos colocar artículos al robot como una cámara para que el robot detecte a la persona que este cerca.</w:t>
+              <w:t xml:space="preserve">En esta materia se podrá colocar una cámara que funcione como detector por si una persona se encuentra cerca del robot y éste no </w:t>
             </w:r>
+            <w:proofErr w:type="gramStart"/>
+            <w:r>
+              <w:rPr>
+                <w:rFonts w:ascii="Arial" w:hAnsi="Arial" w:cs="Arial"/>
+                <w:i/>
+                <w:iCs/>
+                <w:sz w:val="24"/>
+              </w:rPr>
+              <w:t>la golpe</w:t>
+            </w:r>
+            <w:proofErr w:type="gramEnd"/>
           </w:p>
         </w:tc>
       </w:tr>
